--- a/output/residences-instructions.docx
+++ b/output/residences-instructions.docx
@@ -721,7 +721,16 @@
         </w:numPr>
       </w:pPr>
       <w:r>
-        <w:t xml:space="preserve">The bedroom. Add a small amount of phenol to a bucket and fill it halfway with water. Scrub windows, power outlets, headboard, curtain rods, and shelves using the scrub brush. Use the toothbrush for small surfaces such as the thin portions of the window pane. A mug with phenol water may help if you are moving around a lot. Tiled surfaces may have paint, wax, or other stains. If so, try to scratch the large stains off using the hard backside of the scrub brush, a green scratchy pad, or the wire brush. Do not use the wire brush on painted surfaces or it will damage the paint. Once surfaces are scrubbed, wipe them down with a clean cloth so dirty water doesn’t dry and stain them. Scrub mattresses with a damp (not wet) cloth wherever they have surface stains. Sweep the floor in bare feet (to test if the floor is completely clean) once you are done scrubbing.</w:t>
+        <w:rPr>
+          <w:b/>
+        </w:rPr>
+        <w:t xml:space="preserve">The bedroom.</w:t>
+      </w:r>
+      <w:r>
+        <w:t xml:space="preserve"> </w:t>
+      </w:r>
+      <w:r>
+        <w:t xml:space="preserve">Add a small amount of phenol to a bucket and fill it halfway with water. Scrub windows, power outlets, headboard, curtain rods, and shelves using the scrub brush. Use the toothbrush for small surfaces such as the thin portions of the window pane. A mug with phenol water may help if you are moving around a lot. Tiled surfaces may have paint, wax, or other stains. If so, try to scratch the large stains off using the hard backside of the scrub brush, a green scratchy pad, or the wire brush. Do not use the wire brush on painted surfaces or it will damage the paint. Once surfaces are scrubbed, wipe them down with a clean cloth so dirty water doesn’t dry and stain them. Scrub mattresses with a damp (not wet) cloth wherever they have surface stains. Sweep the floor in bare feet (to test if the floor is completely clean) once you are done scrubbing.</w:t>
       </w:r>
     </w:p>
     <w:p>
@@ -732,12 +741,21 @@
         </w:numPr>
       </w:pPr>
       <w:r>
-        <w:t xml:space="preserve">The bathrooms. Scrub the window pane inside and out with a plastic brush, then wipe excess moisture with a cloth. Scrub bathroom and toilet fixtures: taps, pipes, hoses, soap holders, sink, and toilet. Scrub the inside of the toilet with Harpic and the toilet brush. The sink’s tap is easiest to clean with the old toothbrush. After the fixtures, scrub each wall tile one by one from top to bottom. Again you may need to scrub or scratch off paint and other hard stains.</w:t>
+        <w:rPr>
+          <w:b/>
+        </w:rPr>
+        <w:t xml:space="preserve">The bathrooms.</w:t>
       </w:r>
       <w:r>
         <w:t xml:space="preserve"> </w:t>
       </w:r>
       <w:r>
+        <w:t xml:space="preserve">Scrub the window pane inside and out with a plastic brush, then wipe excess moisture with a cloth. Scrub bathroom and toilet fixtures: taps, pipes, hoses, soap holders, sink, and toilet. Scrub the inside of the toilet with Harpic and the toilet brush. The sink’s tap is easiest to clean with the old toothbrush. After the fixtures, scrub each wall tile one by one from top to bottom. Again you may need to scrub or scratch off paint and other hard stains.</w:t>
+      </w:r>
+      <w:r>
+        <w:t xml:space="preserve"> </w:t>
+      </w:r>
+      <w:r>
         <w:t xml:space="preserve">“</w:t>
       </w:r>
       <w:r>
@@ -761,7 +779,16 @@
         </w:numPr>
       </w:pPr>
       <w:r>
-        <w:t xml:space="preserve">Accessories. If you are feeling especially loving toward future meditators, clean the plastic stools, dustbin/dustpan (from the balcony), buckets, and mugs by scrubbing them and rinsing them.</w:t>
+        <w:rPr>
+          <w:b/>
+        </w:rPr>
+        <w:t xml:space="preserve">Accessories.</w:t>
+      </w:r>
+      <w:r>
+        <w:t xml:space="preserve"> </w:t>
+      </w:r>
+      <w:r>
+        <w:t xml:space="preserve">If you are feeling especially loving toward future meditators, clean the plastic stools, dustbin/dustpan (from the balcony), buckets, and mugs by scrubbing them and rinsing them.</w:t>
       </w:r>
     </w:p>
     <w:p>

--- a/output/residences-instructions.docx
+++ b/output/residences-instructions.docx
@@ -7,6 +7,14 @@
         <w:pStyle w:val="Title"/>
       </w:pPr>
       <w:r>
+        <w:t xml:space="preserve">Residences</w:t>
+      </w:r>
+    </w:p>
+    <w:p>
+      <w:pPr>
+        <w:pStyle w:val="Subtitle"/>
+      </w:pPr>
+      <w:r>
         <w:t xml:space="preserve">Dhamma</w:t>
       </w:r>
       <w:r>
@@ -32,14 +40,6 @@
       </w:r>
       <w:r>
         <w:t xml:space="preserve">Manual</w:t>
-      </w:r>
-    </w:p>
-    <w:p>
-      <w:pPr>
-        <w:pStyle w:val="Subtitle"/>
-      </w:pPr>
-      <w:r>
-        <w:t xml:space="preserve">Residences</w:t>
       </w:r>
     </w:p>
     <w:p>

--- a/output/residences-instructions.docx
+++ b/output/residences-instructions.docx
@@ -7,7 +7,7 @@
         <w:pStyle w:val="Title"/>
       </w:pPr>
       <w:r>
-        <w:t xml:space="preserve">Residences</w:t>
+        <w:t xml:space="preserve">Residences Instructions</w:t>
       </w:r>
     </w:p>
     <w:p>
@@ -627,9 +627,9 @@
       <w:pPr>
         <w:pStyle w:val="Heading2"/>
       </w:pPr>
-      <w:bookmarkStart w:id="27" w:name="residences"/>
-      <w:r>
-        <w:t xml:space="preserve">Residences</w:t>
+      <w:bookmarkStart w:id="27" w:name="residences-instructions"/>
+      <w:r>
+        <w:t xml:space="preserve">Residences Instructions</w:t>
       </w:r>
       <w:bookmarkEnd w:id="27"/>
     </w:p>
